--- a/Casos de uso/1.2. Eliminar empresa/1.2. Descripción textual.docx
+++ b/Casos de uso/1.2. Eliminar empresa/1.2. Descripción textual.docx
@@ -66,6 +66,13 @@
                 <w:sz w:val="24"/>
               </w:rPr>
             </w:pPr>
+            <w:r>
+              <w:rPr>
+                <w:rFonts w:ascii="Arial" w:hAnsi="Arial" w:cs="Arial"/>
+                <w:sz w:val="24"/>
+              </w:rPr>
+              <w:t>Eliminar empresa</w:t>
+            </w:r>
           </w:p>
         </w:tc>
         <w:tc>
@@ -110,6 +117,13 @@
                 <w:sz w:val="24"/>
               </w:rPr>
             </w:pPr>
+            <w:r>
+              <w:rPr>
+                <w:rFonts w:ascii="Arial" w:hAnsi="Arial" w:cs="Arial"/>
+                <w:sz w:val="24"/>
+              </w:rPr>
+              <w:t>1.2</w:t>
+            </w:r>
           </w:p>
         </w:tc>
       </w:tr>
@@ -147,6 +161,13 @@
                 <w:sz w:val="24"/>
               </w:rPr>
             </w:pPr>
+            <w:r>
+              <w:rPr>
+                <w:rFonts w:ascii="Arial" w:hAnsi="Arial" w:cs="Arial"/>
+                <w:sz w:val="24"/>
+              </w:rPr>
+              <w:t>En este caso de uso, el usuario podrá eliminar la empresa que se encuentre activa en el momento de recurrir a la funcionalidad, dejando esta de existir en la dirección donde fue guardada.</w:t>
+            </w:r>
           </w:p>
         </w:tc>
       </w:tr>
@@ -190,6 +211,13 @@
                 <w:sz w:val="24"/>
               </w:rPr>
             </w:pPr>
+            <w:r>
+              <w:rPr>
+                <w:rFonts w:ascii="Arial" w:hAnsi="Arial" w:cs="Arial"/>
+                <w:sz w:val="24"/>
+              </w:rPr>
+              <w:t>El usuario debe tener una empresa abierta en el sistema.</w:t>
+            </w:r>
           </w:p>
         </w:tc>
       </w:tr>
@@ -243,6 +271,36 @@
                 <w:sz w:val="24"/>
               </w:rPr>
             </w:pPr>
+            <w:r>
+              <w:rPr>
+                <w:rFonts w:ascii="Arial" w:hAnsi="Arial" w:cs="Arial"/>
+                <w:sz w:val="24"/>
+              </w:rPr>
+              <w:t>El sistema regresa a una pantalla de inicio en limpio.</w:t>
+            </w:r>
+          </w:p>
+          <w:p>
+            <w:pPr>
+              <w:pStyle w:val="Prrafodelista"/>
+              <w:numPr>
+                <w:ilvl w:val="0"/>
+                <w:numId w:val="2"/>
+              </w:numPr>
+              <w:spacing w:line="360" w:lineRule="auto"/>
+              <w:jc w:val="both"/>
+              <w:rPr>
+                <w:rFonts w:ascii="Arial" w:hAnsi="Arial" w:cs="Arial"/>
+                <w:b/>
+                <w:sz w:val="24"/>
+              </w:rPr>
+            </w:pPr>
+            <w:r>
+              <w:rPr>
+                <w:rFonts w:ascii="Arial" w:hAnsi="Arial" w:cs="Arial"/>
+                <w:sz w:val="24"/>
+              </w:rPr>
+              <w:t>En la dirección donde había sido guardada la empresa en cuestión ya no existe la misma.</w:t>
+            </w:r>
           </w:p>
         </w:tc>
       </w:tr>
@@ -292,6 +350,143 @@
                 <w:sz w:val="24"/>
               </w:rPr>
             </w:pPr>
+            <w:r>
+              <w:rPr>
+                <w:rFonts w:ascii="Arial" w:hAnsi="Arial" w:cs="Arial"/>
+                <w:sz w:val="24"/>
+              </w:rPr>
+              <w:t>El usuario selecciona la opción empresa</w:t>
+            </w:r>
+          </w:p>
+          <w:p>
+            <w:pPr>
+              <w:pStyle w:val="Prrafodelista"/>
+              <w:numPr>
+                <w:ilvl w:val="0"/>
+                <w:numId w:val="3"/>
+              </w:numPr>
+              <w:tabs>
+                <w:tab w:val="left" w:pos="2235"/>
+              </w:tabs>
+              <w:spacing w:line="360" w:lineRule="auto"/>
+              <w:jc w:val="both"/>
+              <w:rPr>
+                <w:rFonts w:ascii="Arial" w:hAnsi="Arial" w:cs="Arial"/>
+                <w:b/>
+                <w:sz w:val="24"/>
+              </w:rPr>
+            </w:pPr>
+            <w:r>
+              <w:rPr>
+                <w:rFonts w:ascii="Arial" w:hAnsi="Arial" w:cs="Arial"/>
+                <w:sz w:val="24"/>
+              </w:rPr>
+              <w:t>El sistema muestra un submenú.</w:t>
+            </w:r>
+          </w:p>
+          <w:p>
+            <w:pPr>
+              <w:pStyle w:val="Prrafodelista"/>
+              <w:numPr>
+                <w:ilvl w:val="0"/>
+                <w:numId w:val="3"/>
+              </w:numPr>
+              <w:tabs>
+                <w:tab w:val="left" w:pos="2235"/>
+              </w:tabs>
+              <w:spacing w:line="360" w:lineRule="auto"/>
+              <w:jc w:val="both"/>
+              <w:rPr>
+                <w:rFonts w:ascii="Arial" w:hAnsi="Arial" w:cs="Arial"/>
+                <w:b/>
+                <w:sz w:val="24"/>
+              </w:rPr>
+            </w:pPr>
+            <w:r>
+              <w:rPr>
+                <w:rFonts w:ascii="Arial" w:hAnsi="Arial" w:cs="Arial"/>
+                <w:sz w:val="24"/>
+              </w:rPr>
+              <w:t>El usuario selecciona la opción Eliminar</w:t>
+            </w:r>
+          </w:p>
+          <w:p>
+            <w:pPr>
+              <w:pStyle w:val="Prrafodelista"/>
+              <w:numPr>
+                <w:ilvl w:val="0"/>
+                <w:numId w:val="3"/>
+              </w:numPr>
+              <w:tabs>
+                <w:tab w:val="left" w:pos="2235"/>
+              </w:tabs>
+              <w:spacing w:line="360" w:lineRule="auto"/>
+              <w:jc w:val="both"/>
+              <w:rPr>
+                <w:rFonts w:ascii="Arial" w:hAnsi="Arial" w:cs="Arial"/>
+                <w:b/>
+                <w:sz w:val="24"/>
+              </w:rPr>
+            </w:pPr>
+            <w:r>
+              <w:rPr>
+                <w:rFonts w:ascii="Arial" w:hAnsi="Arial" w:cs="Arial"/>
+                <w:sz w:val="24"/>
+              </w:rPr>
+              <w:t>El sistema muestra un mensaje de advertencia</w:t>
+            </w:r>
+          </w:p>
+          <w:p>
+            <w:pPr>
+              <w:pStyle w:val="Prrafodelista"/>
+              <w:numPr>
+                <w:ilvl w:val="0"/>
+                <w:numId w:val="3"/>
+              </w:numPr>
+              <w:tabs>
+                <w:tab w:val="left" w:pos="2235"/>
+              </w:tabs>
+              <w:spacing w:line="360" w:lineRule="auto"/>
+              <w:jc w:val="both"/>
+              <w:rPr>
+                <w:rFonts w:ascii="Arial" w:hAnsi="Arial" w:cs="Arial"/>
+                <w:b/>
+                <w:sz w:val="24"/>
+              </w:rPr>
+            </w:pPr>
+            <w:r>
+              <w:rPr>
+                <w:rFonts w:ascii="Arial" w:hAnsi="Arial" w:cs="Arial"/>
+                <w:sz w:val="24"/>
+              </w:rPr>
+              <w:t>El usuario confirma la decisión de eliminar la empresa que se encontraba abierta.</w:t>
+            </w:r>
+          </w:p>
+          <w:p>
+            <w:pPr>
+              <w:pStyle w:val="Prrafodelista"/>
+              <w:numPr>
+                <w:ilvl w:val="0"/>
+                <w:numId w:val="3"/>
+              </w:numPr>
+              <w:tabs>
+                <w:tab w:val="left" w:pos="2235"/>
+              </w:tabs>
+              <w:spacing w:line="360" w:lineRule="auto"/>
+              <w:jc w:val="both"/>
+              <w:rPr>
+                <w:rFonts w:ascii="Arial" w:hAnsi="Arial" w:cs="Arial"/>
+                <w:b/>
+                <w:sz w:val="24"/>
+              </w:rPr>
+            </w:pPr>
+            <w:r>
+              <w:rPr>
+                <w:rFonts w:ascii="Arial" w:hAnsi="Arial" w:cs="Arial"/>
+                <w:sz w:val="24"/>
+              </w:rPr>
+              <w:t xml:space="preserve">El sistema procesa y regresa al usuario a el menú inicial vacío. </w:t>
+            </w:r>
           </w:p>
         </w:tc>
       </w:tr>
@@ -323,13 +518,58 @@
           <w:p>
             <w:pPr>
               <w:spacing w:line="360" w:lineRule="auto"/>
+              <w:ind w:left="360"/>
               <w:jc w:val="both"/>
               <w:rPr>
                 <w:rFonts w:ascii="Arial" w:hAnsi="Arial" w:cs="Arial"/>
-                <w:b/>
                 <w:sz w:val="24"/>
               </w:rPr>
             </w:pPr>
+            <w:r>
+              <w:rPr>
+                <w:rFonts w:ascii="Arial" w:hAnsi="Arial" w:cs="Arial"/>
+                <w:b/>
+                <w:sz w:val="24"/>
+              </w:rPr>
+              <w:t>5.</w:t>
+            </w:r>
+            <w:r>
+              <w:rPr>
+                <w:rFonts w:ascii="Arial" w:hAnsi="Arial" w:cs="Arial"/>
+                <w:b/>
+                <w:sz w:val="24"/>
+              </w:rPr>
+              <w:t xml:space="preserve">  </w:t>
+            </w:r>
+            <w:r>
+              <w:rPr>
+                <w:rFonts w:ascii="Arial" w:hAnsi="Arial" w:cs="Arial"/>
+                <w:sz w:val="24"/>
+              </w:rPr>
+              <w:t>El usuario decide cancelar la eliminación de la empresa.</w:t>
+            </w:r>
+          </w:p>
+          <w:p>
+            <w:pPr>
+              <w:pStyle w:val="Prrafodelista"/>
+              <w:numPr>
+                <w:ilvl w:val="0"/>
+                <w:numId w:val="13"/>
+              </w:numPr>
+              <w:spacing w:line="360" w:lineRule="auto"/>
+              <w:jc w:val="both"/>
+              <w:rPr>
+                <w:rFonts w:ascii="Arial" w:hAnsi="Arial" w:cs="Arial"/>
+                <w:sz w:val="24"/>
+              </w:rPr>
+            </w:pPr>
+            <w:r>
+              <w:rPr>
+                <w:rFonts w:ascii="Arial" w:hAnsi="Arial" w:cs="Arial"/>
+                <w:sz w:val="24"/>
+              </w:rPr>
+              <w:t>El sistema evita la eliminación y regresa al usuario a la vista de las minas de la empresa en cuestión.</w:t>
+            </w:r>
           </w:p>
         </w:tc>
       </w:tr>
@@ -360,6 +600,34 @@
           </w:p>
           <w:p>
             <w:pPr>
+              <w:pStyle w:val="Prrafodelista"/>
+              <w:numPr>
+                <w:ilvl w:val="0"/>
+                <w:numId w:val="12"/>
+              </w:numPr>
+              <w:spacing w:line="360" w:lineRule="auto"/>
+              <w:jc w:val="both"/>
+              <w:rPr>
+                <w:rFonts w:ascii="Arial" w:hAnsi="Arial" w:cs="Arial"/>
+                <w:b/>
+                <w:sz w:val="24"/>
+              </w:rPr>
+            </w:pPr>
+            <w:r>
+              <w:rPr>
+                <w:rFonts w:ascii="Arial" w:hAnsi="Arial" w:cs="Arial"/>
+                <w:sz w:val="24"/>
+              </w:rPr>
+              <w:t>La empresa actual no está guardada en ninguna dirección del computador.</w:t>
+            </w:r>
+          </w:p>
+          <w:p>
+            <w:pPr>
+              <w:pStyle w:val="Prrafodelista"/>
+              <w:numPr>
+                <w:ilvl w:val="0"/>
+                <w:numId w:val="13"/>
+              </w:numPr>
               <w:spacing w:line="360" w:lineRule="auto"/>
               <w:jc w:val="both"/>
               <w:rPr>
@@ -370,6 +638,21 @@
             </w:pPr>
             <w:bookmarkStart w:id="0" w:name="_GoBack"/>
             <w:bookmarkEnd w:id="0"/>
+            <w:r>
+              <w:rPr>
+                <w:rFonts w:ascii="Arial" w:hAnsi="Arial" w:cs="Arial"/>
+                <w:sz w:val="24"/>
+              </w:rPr>
+              <w:t>El sistema solicita al usuario guardar la empresa o abrir una que haya sido guardada previamente.</w:t>
+            </w:r>
+            <w:r>
+              <w:rPr>
+                <w:rFonts w:ascii="Arial" w:hAnsi="Arial" w:cs="Arial"/>
+                <w:b/>
+                <w:sz w:val="24"/>
+              </w:rPr>
+              <w:t xml:space="preserve"> </w:t>
+            </w:r>
           </w:p>
         </w:tc>
       </w:tr>
@@ -598,6 +881,297 @@
     </w:lvl>
   </w:abstractNum>
   <w:abstractNum w:abstractNumId="2">
+    <w:nsid w:val="13F6660B"/>
+    <w:multiLevelType w:val="hybridMultilevel"/>
+    <w:tmpl w:val="A0FE9992"/>
+    <w:lvl w:ilvl="0" w:tplc="240A0001">
+      <w:start w:val="1"/>
+      <w:numFmt w:val="bullet"/>
+      <w:lvlText w:val=""/>
+      <w:lvlJc w:val="left"/>
+      <w:pPr>
+        <w:ind w:left="1440" w:hanging="360"/>
+      </w:pPr>
+      <w:rPr>
+        <w:rFonts w:ascii="Symbol" w:hAnsi="Symbol" w:hint="default"/>
+      </w:rPr>
+    </w:lvl>
+    <w:lvl w:ilvl="1" w:tplc="240A0003" w:tentative="1">
+      <w:start w:val="1"/>
+      <w:numFmt w:val="bullet"/>
+      <w:lvlText w:val="o"/>
+      <w:lvlJc w:val="left"/>
+      <w:pPr>
+        <w:ind w:left="2160" w:hanging="360"/>
+      </w:pPr>
+      <w:rPr>
+        <w:rFonts w:ascii="Courier New" w:hAnsi="Courier New" w:cs="Courier New" w:hint="default"/>
+      </w:rPr>
+    </w:lvl>
+    <w:lvl w:ilvl="2" w:tplc="240A0005" w:tentative="1">
+      <w:start w:val="1"/>
+      <w:numFmt w:val="bullet"/>
+      <w:lvlText w:val=""/>
+      <w:lvlJc w:val="left"/>
+      <w:pPr>
+        <w:ind w:left="2880" w:hanging="360"/>
+      </w:pPr>
+      <w:rPr>
+        <w:rFonts w:ascii="Wingdings" w:hAnsi="Wingdings" w:hint="default"/>
+      </w:rPr>
+    </w:lvl>
+    <w:lvl w:ilvl="3" w:tplc="240A0001" w:tentative="1">
+      <w:start w:val="1"/>
+      <w:numFmt w:val="bullet"/>
+      <w:lvlText w:val=""/>
+      <w:lvlJc w:val="left"/>
+      <w:pPr>
+        <w:ind w:left="3600" w:hanging="360"/>
+      </w:pPr>
+      <w:rPr>
+        <w:rFonts w:ascii="Symbol" w:hAnsi="Symbol" w:hint="default"/>
+      </w:rPr>
+    </w:lvl>
+    <w:lvl w:ilvl="4" w:tplc="240A0003" w:tentative="1">
+      <w:start w:val="1"/>
+      <w:numFmt w:val="bullet"/>
+      <w:lvlText w:val="o"/>
+      <w:lvlJc w:val="left"/>
+      <w:pPr>
+        <w:ind w:left="4320" w:hanging="360"/>
+      </w:pPr>
+      <w:rPr>
+        <w:rFonts w:ascii="Courier New" w:hAnsi="Courier New" w:cs="Courier New" w:hint="default"/>
+      </w:rPr>
+    </w:lvl>
+    <w:lvl w:ilvl="5" w:tplc="240A0005" w:tentative="1">
+      <w:start w:val="1"/>
+      <w:numFmt w:val="bullet"/>
+      <w:lvlText w:val=""/>
+      <w:lvlJc w:val="left"/>
+      <w:pPr>
+        <w:ind w:left="5040" w:hanging="360"/>
+      </w:pPr>
+      <w:rPr>
+        <w:rFonts w:ascii="Wingdings" w:hAnsi="Wingdings" w:hint="default"/>
+      </w:rPr>
+    </w:lvl>
+    <w:lvl w:ilvl="6" w:tplc="240A0001" w:tentative="1">
+      <w:start w:val="1"/>
+      <w:numFmt w:val="bullet"/>
+      <w:lvlText w:val=""/>
+      <w:lvlJc w:val="left"/>
+      <w:pPr>
+        <w:ind w:left="5760" w:hanging="360"/>
+      </w:pPr>
+      <w:rPr>
+        <w:rFonts w:ascii="Symbol" w:hAnsi="Symbol" w:hint="default"/>
+      </w:rPr>
+    </w:lvl>
+    <w:lvl w:ilvl="7" w:tplc="240A0003" w:tentative="1">
+      <w:start w:val="1"/>
+      <w:numFmt w:val="bullet"/>
+      <w:lvlText w:val="o"/>
+      <w:lvlJc w:val="left"/>
+      <w:pPr>
+        <w:ind w:left="6480" w:hanging="360"/>
+      </w:pPr>
+      <w:rPr>
+        <w:rFonts w:ascii="Courier New" w:hAnsi="Courier New" w:cs="Courier New" w:hint="default"/>
+      </w:rPr>
+    </w:lvl>
+    <w:lvl w:ilvl="8" w:tplc="240A0005" w:tentative="1">
+      <w:start w:val="1"/>
+      <w:numFmt w:val="bullet"/>
+      <w:lvlText w:val=""/>
+      <w:lvlJc w:val="left"/>
+      <w:pPr>
+        <w:ind w:left="7200" w:hanging="360"/>
+      </w:pPr>
+      <w:rPr>
+        <w:rFonts w:ascii="Wingdings" w:hAnsi="Wingdings" w:hint="default"/>
+      </w:rPr>
+    </w:lvl>
+  </w:abstractNum>
+  <w:abstractNum w:abstractNumId="3">
+    <w:nsid w:val="20215053"/>
+    <w:multiLevelType w:val="hybridMultilevel"/>
+    <w:tmpl w:val="1E4459F0"/>
+    <w:lvl w:ilvl="0" w:tplc="240A000F">
+      <w:start w:val="3"/>
+      <w:numFmt w:val="decimal"/>
+      <w:lvlText w:val="%1."/>
+      <w:lvlJc w:val="left"/>
+      <w:pPr>
+        <w:ind w:left="720" w:hanging="360"/>
+      </w:pPr>
+      <w:rPr>
+        <w:rFonts w:hint="default"/>
+      </w:rPr>
+    </w:lvl>
+    <w:lvl w:ilvl="1" w:tplc="240A0019" w:tentative="1">
+      <w:start w:val="1"/>
+      <w:numFmt w:val="lowerLetter"/>
+      <w:lvlText w:val="%2."/>
+      <w:lvlJc w:val="left"/>
+      <w:pPr>
+        <w:ind w:left="1440" w:hanging="360"/>
+      </w:pPr>
+    </w:lvl>
+    <w:lvl w:ilvl="2" w:tplc="240A001B" w:tentative="1">
+      <w:start w:val="1"/>
+      <w:numFmt w:val="lowerRoman"/>
+      <w:lvlText w:val="%3."/>
+      <w:lvlJc w:val="right"/>
+      <w:pPr>
+        <w:ind w:left="2160" w:hanging="180"/>
+      </w:pPr>
+    </w:lvl>
+    <w:lvl w:ilvl="3" w:tplc="240A000F" w:tentative="1">
+      <w:start w:val="1"/>
+      <w:numFmt w:val="decimal"/>
+      <w:lvlText w:val="%4."/>
+      <w:lvlJc w:val="left"/>
+      <w:pPr>
+        <w:ind w:left="2880" w:hanging="360"/>
+      </w:pPr>
+    </w:lvl>
+    <w:lvl w:ilvl="4" w:tplc="240A0019" w:tentative="1">
+      <w:start w:val="1"/>
+      <w:numFmt w:val="lowerLetter"/>
+      <w:lvlText w:val="%5."/>
+      <w:lvlJc w:val="left"/>
+      <w:pPr>
+        <w:ind w:left="3600" w:hanging="360"/>
+      </w:pPr>
+    </w:lvl>
+    <w:lvl w:ilvl="5" w:tplc="240A001B" w:tentative="1">
+      <w:start w:val="1"/>
+      <w:numFmt w:val="lowerRoman"/>
+      <w:lvlText w:val="%6."/>
+      <w:lvlJc w:val="right"/>
+      <w:pPr>
+        <w:ind w:left="4320" w:hanging="180"/>
+      </w:pPr>
+    </w:lvl>
+    <w:lvl w:ilvl="6" w:tplc="240A000F" w:tentative="1">
+      <w:start w:val="1"/>
+      <w:numFmt w:val="decimal"/>
+      <w:lvlText w:val="%7."/>
+      <w:lvlJc w:val="left"/>
+      <w:pPr>
+        <w:ind w:left="5040" w:hanging="360"/>
+      </w:pPr>
+    </w:lvl>
+    <w:lvl w:ilvl="7" w:tplc="240A0019" w:tentative="1">
+      <w:start w:val="1"/>
+      <w:numFmt w:val="lowerLetter"/>
+      <w:lvlText w:val="%8."/>
+      <w:lvlJc w:val="left"/>
+      <w:pPr>
+        <w:ind w:left="5760" w:hanging="360"/>
+      </w:pPr>
+    </w:lvl>
+    <w:lvl w:ilvl="8" w:tplc="240A001B" w:tentative="1">
+      <w:start w:val="1"/>
+      <w:numFmt w:val="lowerRoman"/>
+      <w:lvlText w:val="%9."/>
+      <w:lvlJc w:val="right"/>
+      <w:pPr>
+        <w:ind w:left="6480" w:hanging="180"/>
+      </w:pPr>
+    </w:lvl>
+  </w:abstractNum>
+  <w:abstractNum w:abstractNumId="4">
+    <w:nsid w:val="23DA2E57"/>
+    <w:multiLevelType w:val="hybridMultilevel"/>
+    <w:tmpl w:val="87F4421C"/>
+    <w:lvl w:ilvl="0" w:tplc="240A000F">
+      <w:start w:val="1"/>
+      <w:numFmt w:val="decimal"/>
+      <w:lvlText w:val="%1."/>
+      <w:lvlJc w:val="left"/>
+      <w:pPr>
+        <w:ind w:left="720" w:hanging="360"/>
+      </w:pPr>
+      <w:rPr>
+        <w:rFonts w:hint="default"/>
+      </w:rPr>
+    </w:lvl>
+    <w:lvl w:ilvl="1" w:tplc="240A0019" w:tentative="1">
+      <w:start w:val="1"/>
+      <w:numFmt w:val="lowerLetter"/>
+      <w:lvlText w:val="%2."/>
+      <w:lvlJc w:val="left"/>
+      <w:pPr>
+        <w:ind w:left="1440" w:hanging="360"/>
+      </w:pPr>
+    </w:lvl>
+    <w:lvl w:ilvl="2" w:tplc="240A001B" w:tentative="1">
+      <w:start w:val="1"/>
+      <w:numFmt w:val="lowerRoman"/>
+      <w:lvlText w:val="%3."/>
+      <w:lvlJc w:val="right"/>
+      <w:pPr>
+        <w:ind w:left="2160" w:hanging="180"/>
+      </w:pPr>
+    </w:lvl>
+    <w:lvl w:ilvl="3" w:tplc="240A000F" w:tentative="1">
+      <w:start w:val="1"/>
+      <w:numFmt w:val="decimal"/>
+      <w:lvlText w:val="%4."/>
+      <w:lvlJc w:val="left"/>
+      <w:pPr>
+        <w:ind w:left="2880" w:hanging="360"/>
+      </w:pPr>
+    </w:lvl>
+    <w:lvl w:ilvl="4" w:tplc="240A0019" w:tentative="1">
+      <w:start w:val="1"/>
+      <w:numFmt w:val="lowerLetter"/>
+      <w:lvlText w:val="%5."/>
+      <w:lvlJc w:val="left"/>
+      <w:pPr>
+        <w:ind w:left="3600" w:hanging="360"/>
+      </w:pPr>
+    </w:lvl>
+    <w:lvl w:ilvl="5" w:tplc="240A001B" w:tentative="1">
+      <w:start w:val="1"/>
+      <w:numFmt w:val="lowerRoman"/>
+      <w:lvlText w:val="%6."/>
+      <w:lvlJc w:val="right"/>
+      <w:pPr>
+        <w:ind w:left="4320" w:hanging="180"/>
+      </w:pPr>
+    </w:lvl>
+    <w:lvl w:ilvl="6" w:tplc="240A000F" w:tentative="1">
+      <w:start w:val="1"/>
+      <w:numFmt w:val="decimal"/>
+      <w:lvlText w:val="%7."/>
+      <w:lvlJc w:val="left"/>
+      <w:pPr>
+        <w:ind w:left="5040" w:hanging="360"/>
+      </w:pPr>
+    </w:lvl>
+    <w:lvl w:ilvl="7" w:tplc="240A0019" w:tentative="1">
+      <w:start w:val="1"/>
+      <w:numFmt w:val="lowerLetter"/>
+      <w:lvlText w:val="%8."/>
+      <w:lvlJc w:val="left"/>
+      <w:pPr>
+        <w:ind w:left="5760" w:hanging="360"/>
+      </w:pPr>
+    </w:lvl>
+    <w:lvl w:ilvl="8" w:tplc="240A001B" w:tentative="1">
+      <w:start w:val="1"/>
+      <w:numFmt w:val="lowerRoman"/>
+      <w:lvlText w:val="%9."/>
+      <w:lvlJc w:val="right"/>
+      <w:pPr>
+        <w:ind w:left="6480" w:hanging="180"/>
+      </w:pPr>
+    </w:lvl>
+  </w:abstractNum>
+  <w:abstractNum w:abstractNumId="5">
     <w:nsid w:val="2D221F11"/>
     <w:multiLevelType w:val="hybridMultilevel"/>
     <w:tmpl w:val="1102FACE"/>
@@ -686,7 +1260,120 @@
       </w:pPr>
     </w:lvl>
   </w:abstractNum>
-  <w:abstractNum w:abstractNumId="3">
+  <w:abstractNum w:abstractNumId="6">
+    <w:nsid w:val="31E30EB0"/>
+    <w:multiLevelType w:val="hybridMultilevel"/>
+    <w:tmpl w:val="AA90F7AA"/>
+    <w:lvl w:ilvl="0" w:tplc="240A0005">
+      <w:start w:val="1"/>
+      <w:numFmt w:val="bullet"/>
+      <w:lvlText w:val=""/>
+      <w:lvlJc w:val="left"/>
+      <w:pPr>
+        <w:ind w:left="720" w:hanging="360"/>
+      </w:pPr>
+      <w:rPr>
+        <w:rFonts w:ascii="Wingdings" w:hAnsi="Wingdings" w:hint="default"/>
+      </w:rPr>
+    </w:lvl>
+    <w:lvl w:ilvl="1" w:tplc="240A0003" w:tentative="1">
+      <w:start w:val="1"/>
+      <w:numFmt w:val="bullet"/>
+      <w:lvlText w:val="o"/>
+      <w:lvlJc w:val="left"/>
+      <w:pPr>
+        <w:ind w:left="1440" w:hanging="360"/>
+      </w:pPr>
+      <w:rPr>
+        <w:rFonts w:ascii="Courier New" w:hAnsi="Courier New" w:cs="Courier New" w:hint="default"/>
+      </w:rPr>
+    </w:lvl>
+    <w:lvl w:ilvl="2" w:tplc="240A0005" w:tentative="1">
+      <w:start w:val="1"/>
+      <w:numFmt w:val="bullet"/>
+      <w:lvlText w:val=""/>
+      <w:lvlJc w:val="left"/>
+      <w:pPr>
+        <w:ind w:left="2160" w:hanging="360"/>
+      </w:pPr>
+      <w:rPr>
+        <w:rFonts w:ascii="Wingdings" w:hAnsi="Wingdings" w:hint="default"/>
+      </w:rPr>
+    </w:lvl>
+    <w:lvl w:ilvl="3" w:tplc="240A0001" w:tentative="1">
+      <w:start w:val="1"/>
+      <w:numFmt w:val="bullet"/>
+      <w:lvlText w:val=""/>
+      <w:lvlJc w:val="left"/>
+      <w:pPr>
+        <w:ind w:left="2880" w:hanging="360"/>
+      </w:pPr>
+      <w:rPr>
+        <w:rFonts w:ascii="Symbol" w:hAnsi="Symbol" w:hint="default"/>
+      </w:rPr>
+    </w:lvl>
+    <w:lvl w:ilvl="4" w:tplc="240A0003" w:tentative="1">
+      <w:start w:val="1"/>
+      <w:numFmt w:val="bullet"/>
+      <w:lvlText w:val="o"/>
+      <w:lvlJc w:val="left"/>
+      <w:pPr>
+        <w:ind w:left="3600" w:hanging="360"/>
+      </w:pPr>
+      <w:rPr>
+        <w:rFonts w:ascii="Courier New" w:hAnsi="Courier New" w:cs="Courier New" w:hint="default"/>
+      </w:rPr>
+    </w:lvl>
+    <w:lvl w:ilvl="5" w:tplc="240A0005" w:tentative="1">
+      <w:start w:val="1"/>
+      <w:numFmt w:val="bullet"/>
+      <w:lvlText w:val=""/>
+      <w:lvlJc w:val="left"/>
+      <w:pPr>
+        <w:ind w:left="4320" w:hanging="360"/>
+      </w:pPr>
+      <w:rPr>
+        <w:rFonts w:ascii="Wingdings" w:hAnsi="Wingdings" w:hint="default"/>
+      </w:rPr>
+    </w:lvl>
+    <w:lvl w:ilvl="6" w:tplc="240A0001" w:tentative="1">
+      <w:start w:val="1"/>
+      <w:numFmt w:val="bullet"/>
+      <w:lvlText w:val=""/>
+      <w:lvlJc w:val="left"/>
+      <w:pPr>
+        <w:ind w:left="5040" w:hanging="360"/>
+      </w:pPr>
+      <w:rPr>
+        <w:rFonts w:ascii="Symbol" w:hAnsi="Symbol" w:hint="default"/>
+      </w:rPr>
+    </w:lvl>
+    <w:lvl w:ilvl="7" w:tplc="240A0003" w:tentative="1">
+      <w:start w:val="1"/>
+      <w:numFmt w:val="bullet"/>
+      <w:lvlText w:val="o"/>
+      <w:lvlJc w:val="left"/>
+      <w:pPr>
+        <w:ind w:left="5760" w:hanging="360"/>
+      </w:pPr>
+      <w:rPr>
+        <w:rFonts w:ascii="Courier New" w:hAnsi="Courier New" w:cs="Courier New" w:hint="default"/>
+      </w:rPr>
+    </w:lvl>
+    <w:lvl w:ilvl="8" w:tplc="240A0005" w:tentative="1">
+      <w:start w:val="1"/>
+      <w:numFmt w:val="bullet"/>
+      <w:lvlText w:val=""/>
+      <w:lvlJc w:val="left"/>
+      <w:pPr>
+        <w:ind w:left="6480" w:hanging="360"/>
+      </w:pPr>
+      <w:rPr>
+        <w:rFonts w:ascii="Wingdings" w:hAnsi="Wingdings" w:hint="default"/>
+      </w:rPr>
+    </w:lvl>
+  </w:abstractNum>
+  <w:abstractNum w:abstractNumId="7">
     <w:nsid w:val="5FDC55DC"/>
     <w:multiLevelType w:val="hybridMultilevel"/>
     <w:tmpl w:val="E706525E"/>
@@ -775,7 +1462,96 @@
       </w:pPr>
     </w:lvl>
   </w:abstractNum>
-  <w:abstractNum w:abstractNumId="4">
+  <w:abstractNum w:abstractNumId="8">
+    <w:nsid w:val="689F64AD"/>
+    <w:multiLevelType w:val="hybridMultilevel"/>
+    <w:tmpl w:val="CD0A7238"/>
+    <w:lvl w:ilvl="0" w:tplc="240A000F">
+      <w:start w:val="1"/>
+      <w:numFmt w:val="decimal"/>
+      <w:lvlText w:val="%1."/>
+      <w:lvlJc w:val="left"/>
+      <w:pPr>
+        <w:ind w:left="720" w:hanging="360"/>
+      </w:pPr>
+      <w:rPr>
+        <w:rFonts w:hint="default"/>
+      </w:rPr>
+    </w:lvl>
+    <w:lvl w:ilvl="1" w:tplc="240A0019" w:tentative="1">
+      <w:start w:val="1"/>
+      <w:numFmt w:val="lowerLetter"/>
+      <w:lvlText w:val="%2."/>
+      <w:lvlJc w:val="left"/>
+      <w:pPr>
+        <w:ind w:left="1440" w:hanging="360"/>
+      </w:pPr>
+    </w:lvl>
+    <w:lvl w:ilvl="2" w:tplc="240A001B" w:tentative="1">
+      <w:start w:val="1"/>
+      <w:numFmt w:val="lowerRoman"/>
+      <w:lvlText w:val="%3."/>
+      <w:lvlJc w:val="right"/>
+      <w:pPr>
+        <w:ind w:left="2160" w:hanging="180"/>
+      </w:pPr>
+    </w:lvl>
+    <w:lvl w:ilvl="3" w:tplc="240A000F" w:tentative="1">
+      <w:start w:val="1"/>
+      <w:numFmt w:val="decimal"/>
+      <w:lvlText w:val="%4."/>
+      <w:lvlJc w:val="left"/>
+      <w:pPr>
+        <w:ind w:left="2880" w:hanging="360"/>
+      </w:pPr>
+    </w:lvl>
+    <w:lvl w:ilvl="4" w:tplc="240A0019" w:tentative="1">
+      <w:start w:val="1"/>
+      <w:numFmt w:val="lowerLetter"/>
+      <w:lvlText w:val="%5."/>
+      <w:lvlJc w:val="left"/>
+      <w:pPr>
+        <w:ind w:left="3600" w:hanging="360"/>
+      </w:pPr>
+    </w:lvl>
+    <w:lvl w:ilvl="5" w:tplc="240A001B" w:tentative="1">
+      <w:start w:val="1"/>
+      <w:numFmt w:val="lowerRoman"/>
+      <w:lvlText w:val="%6."/>
+      <w:lvlJc w:val="right"/>
+      <w:pPr>
+        <w:ind w:left="4320" w:hanging="180"/>
+      </w:pPr>
+    </w:lvl>
+    <w:lvl w:ilvl="6" w:tplc="240A000F" w:tentative="1">
+      <w:start w:val="1"/>
+      <w:numFmt w:val="decimal"/>
+      <w:lvlText w:val="%7."/>
+      <w:lvlJc w:val="left"/>
+      <w:pPr>
+        <w:ind w:left="5040" w:hanging="360"/>
+      </w:pPr>
+    </w:lvl>
+    <w:lvl w:ilvl="7" w:tplc="240A0019" w:tentative="1">
+      <w:start w:val="1"/>
+      <w:numFmt w:val="lowerLetter"/>
+      <w:lvlText w:val="%8."/>
+      <w:lvlJc w:val="left"/>
+      <w:pPr>
+        <w:ind w:left="5760" w:hanging="360"/>
+      </w:pPr>
+    </w:lvl>
+    <w:lvl w:ilvl="8" w:tplc="240A001B" w:tentative="1">
+      <w:start w:val="1"/>
+      <w:numFmt w:val="lowerRoman"/>
+      <w:lvlText w:val="%9."/>
+      <w:lvlJc w:val="right"/>
+      <w:pPr>
+        <w:ind w:left="6480" w:hanging="180"/>
+      </w:pPr>
+    </w:lvl>
+  </w:abstractNum>
+  <w:abstractNum w:abstractNumId="9">
     <w:nsid w:val="6A8F357D"/>
     <w:multiLevelType w:val="hybridMultilevel"/>
     <w:tmpl w:val="504009A6"/>
@@ -864,7 +1640,7 @@
       </w:pPr>
     </w:lvl>
   </w:abstractNum>
-  <w:abstractNum w:abstractNumId="5">
+  <w:abstractNum w:abstractNumId="10">
     <w:nsid w:val="6F45797A"/>
     <w:multiLevelType w:val="hybridMultilevel"/>
     <w:tmpl w:val="DAE4E024"/>
@@ -953,7 +1729,96 @@
       </w:pPr>
     </w:lvl>
   </w:abstractNum>
-  <w:abstractNum w:abstractNumId="6">
+  <w:abstractNum w:abstractNumId="11">
+    <w:nsid w:val="74094460"/>
+    <w:multiLevelType w:val="hybridMultilevel"/>
+    <w:tmpl w:val="A8101C1C"/>
+    <w:lvl w:ilvl="0" w:tplc="240A000F">
+      <w:start w:val="3"/>
+      <w:numFmt w:val="decimal"/>
+      <w:lvlText w:val="%1."/>
+      <w:lvlJc w:val="left"/>
+      <w:pPr>
+        <w:ind w:left="720" w:hanging="360"/>
+      </w:pPr>
+      <w:rPr>
+        <w:rFonts w:hint="default"/>
+      </w:rPr>
+    </w:lvl>
+    <w:lvl w:ilvl="1" w:tplc="240A0019" w:tentative="1">
+      <w:start w:val="1"/>
+      <w:numFmt w:val="lowerLetter"/>
+      <w:lvlText w:val="%2."/>
+      <w:lvlJc w:val="left"/>
+      <w:pPr>
+        <w:ind w:left="1440" w:hanging="360"/>
+      </w:pPr>
+    </w:lvl>
+    <w:lvl w:ilvl="2" w:tplc="240A001B" w:tentative="1">
+      <w:start w:val="1"/>
+      <w:numFmt w:val="lowerRoman"/>
+      <w:lvlText w:val="%3."/>
+      <w:lvlJc w:val="right"/>
+      <w:pPr>
+        <w:ind w:left="2160" w:hanging="180"/>
+      </w:pPr>
+    </w:lvl>
+    <w:lvl w:ilvl="3" w:tplc="240A000F" w:tentative="1">
+      <w:start w:val="1"/>
+      <w:numFmt w:val="decimal"/>
+      <w:lvlText w:val="%4."/>
+      <w:lvlJc w:val="left"/>
+      <w:pPr>
+        <w:ind w:left="2880" w:hanging="360"/>
+      </w:pPr>
+    </w:lvl>
+    <w:lvl w:ilvl="4" w:tplc="240A0019" w:tentative="1">
+      <w:start w:val="1"/>
+      <w:numFmt w:val="lowerLetter"/>
+      <w:lvlText w:val="%5."/>
+      <w:lvlJc w:val="left"/>
+      <w:pPr>
+        <w:ind w:left="3600" w:hanging="360"/>
+      </w:pPr>
+    </w:lvl>
+    <w:lvl w:ilvl="5" w:tplc="240A001B" w:tentative="1">
+      <w:start w:val="1"/>
+      <w:numFmt w:val="lowerRoman"/>
+      <w:lvlText w:val="%6."/>
+      <w:lvlJc w:val="right"/>
+      <w:pPr>
+        <w:ind w:left="4320" w:hanging="180"/>
+      </w:pPr>
+    </w:lvl>
+    <w:lvl w:ilvl="6" w:tplc="240A000F" w:tentative="1">
+      <w:start w:val="1"/>
+      <w:numFmt w:val="decimal"/>
+      <w:lvlText w:val="%7."/>
+      <w:lvlJc w:val="left"/>
+      <w:pPr>
+        <w:ind w:left="5040" w:hanging="360"/>
+      </w:pPr>
+    </w:lvl>
+    <w:lvl w:ilvl="7" w:tplc="240A0019" w:tentative="1">
+      <w:start w:val="1"/>
+      <w:numFmt w:val="lowerLetter"/>
+      <w:lvlText w:val="%8."/>
+      <w:lvlJc w:val="left"/>
+      <w:pPr>
+        <w:ind w:left="5760" w:hanging="360"/>
+      </w:pPr>
+    </w:lvl>
+    <w:lvl w:ilvl="8" w:tplc="240A001B" w:tentative="1">
+      <w:start w:val="1"/>
+      <w:numFmt w:val="lowerRoman"/>
+      <w:lvlText w:val="%9."/>
+      <w:lvlJc w:val="right"/>
+      <w:pPr>
+        <w:ind w:left="6480" w:hanging="180"/>
+      </w:pPr>
+    </w:lvl>
+  </w:abstractNum>
+  <w:abstractNum w:abstractNumId="12">
     <w:nsid w:val="796F74D2"/>
     <w:multiLevelType w:val="hybridMultilevel"/>
     <w:tmpl w:val="97528B2C"/>
@@ -1043,25 +1908,43 @@
     </w:lvl>
   </w:abstractNum>
   <w:num w:numId="1">
-    <w:abstractNumId w:val="2"/>
+    <w:abstractNumId w:val="5"/>
   </w:num>
   <w:num w:numId="2">
     <w:abstractNumId w:val="1"/>
   </w:num>
   <w:num w:numId="3">
-    <w:abstractNumId w:val="6"/>
+    <w:abstractNumId w:val="12"/>
   </w:num>
   <w:num w:numId="4">
-    <w:abstractNumId w:val="3"/>
+    <w:abstractNumId w:val="7"/>
   </w:num>
   <w:num w:numId="5">
-    <w:abstractNumId w:val="4"/>
+    <w:abstractNumId w:val="9"/>
   </w:num>
   <w:num w:numId="6">
-    <w:abstractNumId w:val="5"/>
+    <w:abstractNumId w:val="10"/>
   </w:num>
   <w:num w:numId="7">
     <w:abstractNumId w:val="0"/>
+  </w:num>
+  <w:num w:numId="8">
+    <w:abstractNumId w:val="4"/>
+  </w:num>
+  <w:num w:numId="9">
+    <w:abstractNumId w:val="11"/>
+  </w:num>
+  <w:num w:numId="10">
+    <w:abstractNumId w:val="6"/>
+  </w:num>
+  <w:num w:numId="11">
+    <w:abstractNumId w:val="8"/>
+  </w:num>
+  <w:num w:numId="12">
+    <w:abstractNumId w:val="3"/>
+  </w:num>
+  <w:num w:numId="13">
+    <w:abstractNumId w:val="2"/>
   </w:num>
 </w:numbering>
 </file>

--- a/Casos de uso/1.2. Eliminar empresa/1.2. Descripción textual.docx
+++ b/Casos de uso/1.2. Eliminar empresa/1.2. Descripción textual.docx
@@ -216,8 +216,17 @@
                 <w:rFonts w:ascii="Arial" w:hAnsi="Arial" w:cs="Arial"/>
                 <w:sz w:val="24"/>
               </w:rPr>
-              <w:t>El usuario debe tener una empresa abierta en el sistema.</w:t>
-            </w:r>
+              <w:t xml:space="preserve">El usuario debe </w:t>
+            </w:r>
+            <w:r>
+              <w:rPr>
+                <w:rFonts w:ascii="Arial" w:hAnsi="Arial" w:cs="Arial"/>
+                <w:sz w:val="24"/>
+              </w:rPr>
+              <w:t>ingresar a la página de inicio del sistema.</w:t>
+            </w:r>
+            <w:bookmarkStart w:id="0" w:name="_GoBack"/>
+            <w:bookmarkEnd w:id="0"/>
           </w:p>
         </w:tc>
       </w:tr>
@@ -237,23 +246,13 @@
                 <w:sz w:val="24"/>
               </w:rPr>
             </w:pPr>
-            <w:proofErr w:type="spellStart"/>
-            <w:r>
-              <w:rPr>
-                <w:rFonts w:ascii="Arial" w:hAnsi="Arial" w:cs="Arial"/>
-                <w:b/>
-                <w:sz w:val="24"/>
-              </w:rPr>
-              <w:t>Postcondiciones</w:t>
-            </w:r>
-            <w:proofErr w:type="spellEnd"/>
-            <w:r>
-              <w:rPr>
-                <w:rFonts w:ascii="Arial" w:hAnsi="Arial" w:cs="Arial"/>
-                <w:b/>
-                <w:sz w:val="24"/>
-              </w:rPr>
-              <w:t>:</w:t>
+            <w:r>
+              <w:rPr>
+                <w:rFonts w:ascii="Arial" w:hAnsi="Arial" w:cs="Arial"/>
+                <w:b/>
+                <w:sz w:val="24"/>
+              </w:rPr>
+              <w:t>Postcondiciones:</w:t>
             </w:r>
           </w:p>
           <w:p>
@@ -357,6 +356,13 @@
               </w:rPr>
               <w:t>El usuario selecciona la opción empresa</w:t>
             </w:r>
+            <w:r>
+              <w:rPr>
+                <w:rFonts w:ascii="Arial" w:hAnsi="Arial" w:cs="Arial"/>
+                <w:sz w:val="24"/>
+              </w:rPr>
+              <w:t>.</w:t>
+            </w:r>
           </w:p>
           <w:p>
             <w:pPr>
@@ -409,6 +415,13 @@
               </w:rPr>
               <w:t>El usuario selecciona la opción Eliminar</w:t>
             </w:r>
+            <w:r>
+              <w:rPr>
+                <w:rFonts w:ascii="Arial" w:hAnsi="Arial" w:cs="Arial"/>
+                <w:sz w:val="24"/>
+              </w:rPr>
+              <w:t>.</w:t>
+            </w:r>
           </w:p>
           <w:p>
             <w:pPr>
@@ -435,6 +448,13 @@
               </w:rPr>
               <w:t>El sistema muestra un mensaje de advertencia</w:t>
             </w:r>
+            <w:r>
+              <w:rPr>
+                <w:rFonts w:ascii="Arial" w:hAnsi="Arial" w:cs="Arial"/>
+                <w:sz w:val="24"/>
+              </w:rPr>
+              <w:t>.</w:t>
+            </w:r>
           </w:p>
           <w:p>
             <w:pPr>
@@ -636,14 +656,19 @@
                 <w:sz w:val="24"/>
               </w:rPr>
             </w:pPr>
-            <w:bookmarkStart w:id="0" w:name="_GoBack"/>
-            <w:bookmarkEnd w:id="0"/>
-            <w:r>
-              <w:rPr>
-                <w:rFonts w:ascii="Arial" w:hAnsi="Arial" w:cs="Arial"/>
-                <w:sz w:val="24"/>
-              </w:rPr>
-              <w:t>El sistema solicita al usuario guardar la empresa o abrir una que haya sido guardada previamente.</w:t>
+            <w:r>
+              <w:rPr>
+                <w:rFonts w:ascii="Arial" w:hAnsi="Arial" w:cs="Arial"/>
+                <w:sz w:val="24"/>
+              </w:rPr>
+              <w:t>E</w:t>
+            </w:r>
+            <w:r>
+              <w:rPr>
+                <w:rFonts w:ascii="Arial" w:hAnsi="Arial" w:cs="Arial"/>
+                <w:sz w:val="24"/>
+              </w:rPr>
+              <w:t>l sistema regresa a vista de inicio vacía sin guardar ningún tipo de cambio realizado sobre la empresa que estaba editando.</w:t>
             </w:r>
             <w:r>
               <w:rPr>

--- a/Casos de uso/1.2. Eliminar empresa/1.2. Descripción textual.docx
+++ b/Casos de uso/1.2. Eliminar empresa/1.2. Descripción textual.docx
@@ -225,8 +225,6 @@
               </w:rPr>
               <w:t>ingresar a la página de inicio del sistema.</w:t>
             </w:r>
-            <w:bookmarkStart w:id="0" w:name="_GoBack"/>
-            <w:bookmarkEnd w:id="0"/>
           </w:p>
         </w:tc>
       </w:tr>
@@ -668,7 +666,23 @@
                 <w:rFonts w:ascii="Arial" w:hAnsi="Arial" w:cs="Arial"/>
                 <w:sz w:val="24"/>
               </w:rPr>
-              <w:t>l sistema regresa a vista de inicio vacía sin guardar ningún tipo de cambio realizado sobre la empresa que estaba editando.</w:t>
+              <w:t xml:space="preserve">l sistema </w:t>
+            </w:r>
+            <w:r>
+              <w:rPr>
+                <w:rFonts w:ascii="Arial" w:hAnsi="Arial" w:cs="Arial"/>
+                <w:sz w:val="24"/>
+              </w:rPr>
+              <w:t xml:space="preserve">avisa al usuario que se perderán todos los cambios y </w:t>
+            </w:r>
+            <w:bookmarkStart w:id="0" w:name="_GoBack"/>
+            <w:bookmarkEnd w:id="0"/>
+            <w:r>
+              <w:rPr>
+                <w:rFonts w:ascii="Arial" w:hAnsi="Arial" w:cs="Arial"/>
+                <w:sz w:val="24"/>
+              </w:rPr>
+              <w:t>regresa a vista de inicio vacía sin guardar ningún tipo de cambio realizado sobre la empresa que estaba editando.</w:t>
             </w:r>
             <w:r>
               <w:rPr>
